--- a/rsa_lab08.docx
+++ b/rsa_lab08.docx
@@ -36,10 +36,7 @@
         <w:t xml:space="preserve">: </w:t>
       </w:r>
       <w:r>
-        <w:t>GPS Receiver</w:t>
-      </w:r>
-      <w:r>
-        <w:t>…</w:t>
+        <w:t>GPS Receiver…</w:t>
       </w:r>
       <w:proofErr w:type="gramStart"/>
       <w:r>
@@ -176,36 +173,36 @@
         <w:rPr>
           <w:u w:val="single"/>
         </w:rPr>
-        <w:t>Make a program that will calculate a position and display it in terms of distance (r) and angle (theta) from the starting spot, once per second</w:t>
-      </w:r>
-      <w:r>
-        <w:rPr>
-          <w:u w:val="single"/>
-        </w:rPr>
-        <w:t xml:space="preserve">. </w:t>
-      </w:r>
-      <w:r>
-        <w:rPr>
-          <w:u w:val="single"/>
-        </w:rPr>
-        <w:t>Submit your commented code.</w:t>
-      </w:r>
-    </w:p>
-    <w:p>
-      <w:pPr>
-        <w:pStyle w:val="ListParagraph"/>
-        <w:rPr>
-          <w:u w:val="single"/>
-        </w:rPr>
-      </w:pPr>
-    </w:p>
-    <w:p>
-      <w:pPr>
-        <w:pStyle w:val="ListParagraph"/>
-        <w:rPr>
-          <w:u w:val="single"/>
-        </w:rPr>
-      </w:pPr>
+        <w:t>Make a program that will calculate a position and display it in terms of distance (r) and angle (theta) from the starting spot, once per second. Submit your commented code.</w:t>
+      </w:r>
+    </w:p>
+    <w:p>
+      <w:pPr>
+        <w:pStyle w:val="ListParagraph"/>
+        <w:rPr>
+          <w:u w:val="single"/>
+        </w:rPr>
+      </w:pPr>
+    </w:p>
+    <w:p>
+      <w:pPr>
+        <w:pStyle w:val="ListParagraph"/>
+      </w:pPr>
+      <w:r>
+        <w:t xml:space="preserve">See GitHub: </w:t>
+      </w:r>
+      <w:hyperlink r:id="rId7" w:history="1">
+        <w:r>
+          <w:rPr>
+            <w:rStyle w:val="Hyperlink"/>
+            <w:u w:val="none"/>
+          </w:rPr>
+          <w:t>https://github.com/ykokeb1/rsa_stuff/tree/main/lab8a</w:t>
+        </w:r>
+      </w:hyperlink>
+      <w:r>
+        <w:t xml:space="preserve"> </w:t>
+      </w:r>
     </w:p>
     <w:p>
       <w:pPr>
@@ -262,7 +259,7 @@
                     <pic:cNvPicPr/>
                   </pic:nvPicPr>
                   <pic:blipFill>
-                    <a:blip r:embed="rId7"/>
+                    <a:blip r:embed="rId8"/>
                     <a:stretch>
                       <a:fillRect/>
                     </a:stretch>
@@ -320,13 +317,7 @@
         <w:rPr>
           <w:u w:val="single"/>
         </w:rPr>
-        <w:t xml:space="preserve"> compare that to the asynchronous serial data baud rate</w:t>
-      </w:r>
-      <w:r>
-        <w:rPr>
-          <w:u w:val="single"/>
-        </w:rPr>
-        <w:t>.</w:t>
+        <w:t xml:space="preserve"> compare that to the asynchronous serial data baud rate.</w:t>
       </w:r>
     </w:p>
     <w:p>
@@ -379,30 +370,8 @@
         <w:rPr>
           <w:u w:val="single"/>
         </w:rPr>
-        <w:t>Draw a circuit that will use two momentary switches to control an external LED with an Arduino</w:t>
-      </w:r>
-      <w:r>
-        <w:rPr>
-          <w:u w:val="single"/>
-        </w:rPr>
-        <w:t xml:space="preserve">. </w:t>
-      </w:r>
-      <w:r>
-        <w:rPr>
-          <w:u w:val="single"/>
-        </w:rPr>
-        <w:t>Submit your diagram. (Handwritten diagrams are OK.)</w:t>
-      </w:r>
-    </w:p>
-    <w:p>
-      <w:pPr>
-        <w:ind w:left="720"/>
-      </w:pPr>
-    </w:p>
-    <w:p>
-      <w:pPr>
-        <w:ind w:left="720"/>
-      </w:pPr>
+        <w:t>Draw a circuit that will use two momentary switches to control an external LED with an Arduino. Submit your diagram. (Handwritten diagrams are OK.)</w:t>
+      </w:r>
     </w:p>
     <w:p>
       <w:pPr>
@@ -444,46 +413,59 @@
         <w:rPr>
           <w:u w:val="single"/>
         </w:rPr>
-        <w:t>Write an Arduino sketch that will use interrupts to monitor the two momentary switches to toggle the external LED on and off.</w:t>
-      </w:r>
+        <w:t>Write an Arduino sketch that will use interrupts to monitor the two momentary switches to toggle the external LED on and off. Submit your program. (Handwritten programs are OK.)</w:t>
+      </w:r>
+    </w:p>
+    <w:p>
+      <w:pPr>
+        <w:pStyle w:val="ListParagraph"/>
+        <w:rPr>
+          <w:u w:val="single"/>
+        </w:rPr>
+      </w:pPr>
+    </w:p>
+    <w:p>
+      <w:pPr>
+        <w:pStyle w:val="ListParagraph"/>
+        <w:rPr>
+          <w:u w:val="single"/>
+        </w:rPr>
+      </w:pPr>
+      <w:r>
+        <w:t xml:space="preserve">See GitHub: </w:t>
+      </w:r>
+      <w:hyperlink r:id="rId9" w:history="1">
+        <w:r>
+          <w:rPr>
+            <w:rStyle w:val="Hyperlink"/>
+            <w:u w:val="none"/>
+          </w:rPr>
+          <w:t>https://github.com/ykokeb1/rsa_stuff/tree/m</w:t>
+        </w:r>
+        <w:r>
+          <w:rPr>
+            <w:rStyle w:val="Hyperlink"/>
+            <w:u w:val="none"/>
+          </w:rPr>
+          <w:t>a</w:t>
+        </w:r>
+        <w:r>
+          <w:rPr>
+            <w:rStyle w:val="Hyperlink"/>
+            <w:u w:val="none"/>
+          </w:rPr>
+          <w:t>in/lab8b</w:t>
+        </w:r>
+      </w:hyperlink>
       <w:r>
         <w:rPr>
           <w:u w:val="single"/>
         </w:rPr>
         <w:t xml:space="preserve"> </w:t>
       </w:r>
-      <w:r>
-        <w:rPr>
-          <w:u w:val="single"/>
-        </w:rPr>
-        <w:t>Submit your program</w:t>
-      </w:r>
-      <w:r>
-        <w:rPr>
-          <w:u w:val="single"/>
-        </w:rPr>
-        <w:t>. (Handwritten programs are OK.)</w:t>
-      </w:r>
-    </w:p>
-    <w:p>
-      <w:pPr>
-        <w:pStyle w:val="ListParagraph"/>
-        <w:rPr>
-          <w:u w:val="single"/>
-        </w:rPr>
-      </w:pPr>
-    </w:p>
-    <w:p>
-      <w:pPr>
-        <w:pStyle w:val="ListParagraph"/>
-        <w:rPr>
-          <w:u w:val="single"/>
-        </w:rPr>
-      </w:pPr>
-    </w:p>
-    <w:p>
-      <w:pPr>
-        <w:pStyle w:val="ListParagraph"/>
+    </w:p>
+    <w:p>
+      <w:pPr>
         <w:rPr>
           <w:u w:val="single"/>
         </w:rPr>
@@ -525,13 +507,7 @@
         <w:pStyle w:val="Heading1"/>
       </w:pPr>
       <w:r>
-        <w:t>Part C</w:t>
-      </w:r>
-      <w:r>
-        <w:t>:</w:t>
-      </w:r>
-      <w:r>
-        <w:t xml:space="preserve"> DC Motor with Encoder</w:t>
+        <w:t>Part C: DC Motor with Encoder</w:t>
       </w:r>
     </w:p>
     <w:p>
@@ -557,36 +533,42 @@
         <w:rPr>
           <w:u w:val="single"/>
         </w:rPr>
-        <w:t>Write an Arduino program that will decode the encoder pulses and keep track of the motor’s rotation using a counter variable.</w:t>
-      </w:r>
-      <w:r>
-        <w:rPr>
-          <w:u w:val="single"/>
-        </w:rPr>
+        <w:t>Write an Arduino program that will decode the encoder pulses and keep track of the motor’s rotation using a counter variable. Submit a copy of your program.</w:t>
+      </w:r>
+    </w:p>
+    <w:p>
+      <w:pPr>
+        <w:pStyle w:val="ListParagraph"/>
+        <w:rPr>
+          <w:u w:val="single"/>
+        </w:rPr>
+      </w:pPr>
+    </w:p>
+    <w:p>
+      <w:pPr>
+        <w:pStyle w:val="ListParagraph"/>
+      </w:pPr>
+      <w:r>
+        <w:t>See GitHu</w:t>
+      </w:r>
+      <w:r>
+        <w:t xml:space="preserve">b: </w:t>
+      </w:r>
+      <w:hyperlink r:id="rId10" w:history="1">
+        <w:r>
+          <w:rPr>
+            <w:rStyle w:val="Hyperlink"/>
+            <w:u w:val="none"/>
+          </w:rPr>
+          <w:t>https://github.com/ykokeb1/rsa_stuff/tree/main/lab8c</w:t>
+        </w:r>
+      </w:hyperlink>
+      <w:r>
         <w:t xml:space="preserve"> </w:t>
       </w:r>
-      <w:r>
-        <w:rPr>
-          <w:u w:val="single"/>
-        </w:rPr>
-        <w:t>Submit a copy of your program.</w:t>
-      </w:r>
-    </w:p>
-    <w:p>
-      <w:pPr>
-        <w:pStyle w:val="ListParagraph"/>
-        <w:rPr>
-          <w:u w:val="single"/>
-        </w:rPr>
-      </w:pPr>
-    </w:p>
-    <w:p>
-      <w:pPr>
-        <w:pStyle w:val="ListParagraph"/>
-      </w:pPr>
     </w:p>
     <w:sectPr>
-      <w:headerReference w:type="default" r:id="rId8"/>
+      <w:headerReference w:type="default" r:id="rId11"/>
       <w:pgSz w:w="12240" w:h="15840"/>
       <w:pgMar w:top="1440" w:right="1440" w:bottom="1440" w:left="1440" w:header="720" w:footer="720" w:gutter="0"/>
       <w:cols w:space="720"/>
@@ -2166,6 +2148,41 @@
       </w:tblBorders>
     </w:tblPr>
   </w:style>
+  <w:style w:type="character" w:styleId="Hyperlink">
+    <w:name w:val="Hyperlink"/>
+    <w:basedOn w:val="DefaultParagraphFont"/>
+    <w:uiPriority w:val="99"/>
+    <w:unhideWhenUsed/>
+    <w:rsid w:val="00732B08"/>
+    <w:rPr>
+      <w:color w:val="0563C1" w:themeColor="hyperlink"/>
+      <w:u w:val="single"/>
+    </w:rPr>
+  </w:style>
+  <w:style w:type="character" w:styleId="UnresolvedMention">
+    <w:name w:val="Unresolved Mention"/>
+    <w:basedOn w:val="DefaultParagraphFont"/>
+    <w:uiPriority w:val="99"/>
+    <w:semiHidden/>
+    <w:unhideWhenUsed/>
+    <w:rsid w:val="00732B08"/>
+    <w:rPr>
+      <w:color w:val="605E5C"/>
+      <w:shd w:val="clear" w:color="auto" w:fill="E1DFDD"/>
+    </w:rPr>
+  </w:style>
+  <w:style w:type="character" w:styleId="FollowedHyperlink">
+    <w:name w:val="FollowedHyperlink"/>
+    <w:basedOn w:val="DefaultParagraphFont"/>
+    <w:uiPriority w:val="99"/>
+    <w:semiHidden/>
+    <w:unhideWhenUsed/>
+    <w:rsid w:val="00732B08"/>
+    <w:rPr>
+      <w:color w:val="954F72" w:themeColor="followedHyperlink"/>
+      <w:u w:val="single"/>
+    </w:rPr>
+  </w:style>
 </w:styles>
 </file>
 

--- a/rsa_lab08.docx
+++ b/rsa_lab08.docx
@@ -329,6 +329,12 @@
       <w:pPr>
         <w:pStyle w:val="ListParagraph"/>
       </w:pPr>
+      <w:r>
+        <w:t xml:space="preserve">See attached scope. </w:t>
+      </w:r>
+      <w:r>
+        <w:t xml:space="preserve">Each bit was measured to be approximately 100us in duration, which corresponds with the baud rate of 9600 bps, or approximately 1bit per 104us. </w:t>
+      </w:r>
     </w:p>
     <w:p>
       <w:pPr>
@@ -352,7 +358,13 @@
         <w:t xml:space="preserve">For this part of the lab, I </w:t>
       </w:r>
       <w:r>
-        <w:t>was able to construct a simple program demonstrating the functionality of interrupts between two buttons, where a low signal in either of the buttons switches the state of the LED. I also implemented button debouncing by adding a delay between the state changes of the LED.</w:t>
+        <w:t xml:space="preserve">was able to construct a simple program demonstrating the functionality of interrupts between two buttons, where a low signal in either of the buttons switches the state of the LED. I also implemented </w:t>
+      </w:r>
+      <w:r>
+        <w:t>switch bouncing</w:t>
+      </w:r>
+      <w:r>
+        <w:t xml:space="preserve"> by adding a delay between the state changes of the LED.</w:t>
       </w:r>
     </w:p>
     <w:p>
@@ -393,6 +405,7 @@
         <w:ind w:left="720"/>
       </w:pPr>
     </w:p>
+    <w:p/>
     <w:p>
       <w:pPr>
         <w:ind w:left="720"/>
@@ -440,21 +453,7 @@
             <w:rStyle w:val="Hyperlink"/>
             <w:u w:val="none"/>
           </w:rPr>
-          <w:t>https://github.com/ykokeb1/rsa_stuff/tree/m</w:t>
-        </w:r>
-        <w:r>
-          <w:rPr>
-            <w:rStyle w:val="Hyperlink"/>
-            <w:u w:val="none"/>
-          </w:rPr>
-          <w:t>a</w:t>
-        </w:r>
-        <w:r>
-          <w:rPr>
-            <w:rStyle w:val="Hyperlink"/>
-            <w:u w:val="none"/>
-          </w:rPr>
-          <w:t>in/lab8b</w:t>
+          <w:t>https://github.com/ykokeb1/rsa_stuff/tree/main/lab8b</w:t>
         </w:r>
       </w:hyperlink>
       <w:r>
@@ -501,6 +500,9 @@
       <w:pPr>
         <w:pStyle w:val="ListParagraph"/>
       </w:pPr>
+      <w:r>
+        <w:t>The bouncing effect eliminates the brief period of noise on the LED before it gets to a stable HIGH state. By providing a delay after the switch is pressed, the Arduino can read the signal at its stable state rather than all the time (where the noise is present).</w:t>
+      </w:r>
     </w:p>
     <w:p>
       <w:pPr>

--- a/rsa_lab08.docx
+++ b/rsa_lab08.docx
@@ -104,31 +104,6 @@
     </w:p>
     <w:p>
       <w:pPr>
-        <w:pStyle w:val="ListParagraph"/>
-        <w:rPr>
-          <w:u w:val="single"/>
-        </w:rPr>
-      </w:pPr>
-    </w:p>
-    <w:p>
-      <w:pPr>
-        <w:pStyle w:val="ListParagraph"/>
-        <w:rPr>
-          <w:u w:val="single"/>
-        </w:rPr>
-      </w:pPr>
-    </w:p>
-    <w:p>
-      <w:pPr>
-        <w:pStyle w:val="ListParagraph"/>
-        <w:rPr>
-          <w:u w:val="single"/>
-        </w:rPr>
-      </w:pPr>
-    </w:p>
-    <w:p>
-      <w:pPr>
-        <w:pStyle w:val="ListParagraph"/>
         <w:rPr>
           <w:u w:val="single"/>
         </w:rPr>
@@ -197,9 +172,12 @@
             <w:rStyle w:val="Hyperlink"/>
             <w:u w:val="none"/>
           </w:rPr>
-          <w:t>https://github.com/ykokeb1/rsa_stuff/tree/main/lab8a</w:t>
+          <w:t>https://github.com/ykokeb1/rsa_stuff/tree/main/Arduino/lab8a</w:t>
         </w:r>
       </w:hyperlink>
+      <w:r>
+        <w:t xml:space="preserve"> </w:t>
+      </w:r>
       <w:r>
         <w:t xml:space="preserve"> </w:t>
       </w:r>
@@ -303,6 +281,7 @@
         <w:rPr>
           <w:u w:val="single"/>
         </w:rPr>
+        <w:lastRenderedPageBreak/>
         <w:t xml:space="preserve">Use your oscilloscope to measure the TX output signal from the GPS receiver. Submit a screen shot of the signal on the oscilloscope, showing a data packet. Estimate the period of a bit from the </w:t>
       </w:r>
       <w:proofErr w:type="gramStart"/>
@@ -453,7 +432,7 @@
             <w:rStyle w:val="Hyperlink"/>
             <w:u w:val="none"/>
           </w:rPr>
-          <w:t>https://github.com/ykokeb1/rsa_stuff/tree/main/lab8b</w:t>
+          <w:t>https://github.com/ykokeb1/rsa_stuff/tree/main/Arduino/lab8b</w:t>
         </w:r>
       </w:hyperlink>
       <w:r>
@@ -562,7 +541,7 @@
             <w:rStyle w:val="Hyperlink"/>
             <w:u w:val="none"/>
           </w:rPr>
-          <w:t>https://github.com/ykokeb1/rsa_stuff/tree/main/lab8c</w:t>
+          <w:t>https://github.com/ykokeb1/rsa_stuff/tree/main/Arduino/lab8c</w:t>
         </w:r>
       </w:hyperlink>
       <w:r>
